--- a/Lab 3/Lab 3 Prep.docx
+++ b/Lab 3/Lab 3 Prep.docx
@@ -8,9 +8,9 @@
           <w:noProof/>
         </w:rPr>
         <w:drawing>
-          <wp:inline distT="0" distB="0" distL="0" distR="0" wp14:anchorId="731984CD" wp14:editId="1B4C75BD">
-            <wp:extent cx="6695542" cy="8149820"/>
-            <wp:effectExtent l="0" t="0" r="0" b="3810"/>
+          <wp:inline distT="0" distB="0" distL="0" distR="0" wp14:anchorId="731984CD" wp14:editId="259D2CD0">
+            <wp:extent cx="6000404" cy="7303698"/>
+            <wp:effectExtent l="0" t="0" r="635" b="0"/>
             <wp:docPr id="1" name="Picture 1" descr="No description available."/>
             <wp:cNvGraphicFramePr>
               <a:graphicFrameLocks xmlns:a="http://schemas.openxmlformats.org/drawingml/2006/main" noChangeAspect="1"/>
@@ -40,7 +40,7 @@
                   <pic:spPr bwMode="auto">
                     <a:xfrm>
                       <a:off x="0" y="0"/>
-                      <a:ext cx="6704746" cy="8161023"/>
+                      <a:ext cx="6010029" cy="7315414"/>
                     </a:xfrm>
                     <a:prstGeom prst="rect">
                       <a:avLst/>
@@ -56,6 +56,747 @@
           </wp:inline>
         </w:drawing>
       </w:r>
+    </w:p>
+    <w:p>
+      <w:pPr>
+        <w:rPr>
+          <w:rFonts w:asciiTheme="majorHAnsi" w:eastAsiaTheme="minorEastAsia" w:hAnsiTheme="majorHAnsi" w:cstheme="majorHAnsi"/>
+          <w:iCs/>
+        </w:rPr>
+      </w:pPr>
+      <w:r>
+        <w:t>Since transfer function is asked for</w:t>
+      </w:r>
+      <w:r>
+        <w:t xml:space="preserve"> in the question</w:t>
+      </w:r>
+      <w:r>
+        <w:t xml:space="preserve">, we can rewrite </w:t>
+      </w:r>
+      <m:oMath>
+        <m:sSub>
+          <m:sSubPr>
+            <m:ctrlPr>
+              <w:rPr>
+                <w:rFonts w:ascii="Cambria Math" w:hAnsi="Cambria Math" w:cstheme="majorHAnsi"/>
+                <w:iCs/>
+              </w:rPr>
+            </m:ctrlPr>
+          </m:sSubPr>
+          <m:e>
+            <m:r>
+              <m:rPr>
+                <m:sty m:val="p"/>
+              </m:rPr>
+              <w:rPr>
+                <w:rFonts w:ascii="Cambria Math" w:hAnsi="Cambria Math" w:cstheme="majorHAnsi"/>
+              </w:rPr>
+              <m:t>E</m:t>
+            </m:r>
+          </m:e>
+          <m:sub>
+            <m:r>
+              <m:rPr>
+                <m:sty m:val="p"/>
+              </m:rPr>
+              <w:rPr>
+                <w:rFonts w:ascii="Cambria Math" w:hAnsi="Cambria Math" w:cstheme="majorHAnsi"/>
+              </w:rPr>
+              <m:t>R</m:t>
+            </m:r>
+          </m:sub>
+        </m:sSub>
+        <m:d>
+          <m:dPr>
+            <m:ctrlPr>
+              <w:rPr>
+                <w:rFonts w:ascii="Cambria Math" w:hAnsi="Cambria Math" w:cstheme="majorHAnsi"/>
+                <w:iCs/>
+              </w:rPr>
+            </m:ctrlPr>
+          </m:dPr>
+          <m:e>
+            <m:r>
+              <m:rPr>
+                <m:sty m:val="p"/>
+              </m:rPr>
+              <w:rPr>
+                <w:rFonts w:ascii="Cambria Math" w:hAnsi="Cambria Math" w:cstheme="majorHAnsi"/>
+              </w:rPr>
+              <m:t>s</m:t>
+            </m:r>
+          </m:e>
+        </m:d>
+        <m:r>
+          <m:rPr>
+            <m:sty m:val="p"/>
+          </m:rPr>
+          <w:rPr>
+            <w:rFonts w:ascii="Cambria Math" w:hAnsi="Cambria Math" w:cstheme="majorHAnsi"/>
+          </w:rPr>
+          <m:t xml:space="preserve"> and </m:t>
+        </m:r>
+        <m:sSub>
+          <m:sSubPr>
+            <m:ctrlPr>
+              <w:rPr>
+                <w:rFonts w:ascii="Cambria Math" w:hAnsi="Cambria Math" w:cstheme="majorHAnsi"/>
+                <w:iCs/>
+              </w:rPr>
+            </m:ctrlPr>
+          </m:sSubPr>
+          <m:e>
+            <m:r>
+              <m:rPr>
+                <m:sty m:val="p"/>
+              </m:rPr>
+              <w:rPr>
+                <w:rFonts w:ascii="Cambria Math" w:hAnsi="Cambria Math" w:cstheme="majorHAnsi"/>
+              </w:rPr>
+              <m:t>E</m:t>
+            </m:r>
+          </m:e>
+          <m:sub>
+            <m:r>
+              <m:rPr>
+                <m:sty m:val="p"/>
+              </m:rPr>
+              <w:rPr>
+                <w:rFonts w:ascii="Cambria Math" w:hAnsi="Cambria Math" w:cstheme="majorHAnsi"/>
+              </w:rPr>
+              <m:t>D</m:t>
+            </m:r>
+          </m:sub>
+        </m:sSub>
+        <m:r>
+          <m:rPr>
+            <m:sty m:val="p"/>
+          </m:rPr>
+          <w:rPr>
+            <w:rFonts w:ascii="Cambria Math" w:hAnsi="Cambria Math" w:cstheme="majorHAnsi"/>
+          </w:rPr>
+          <m:t>(s)</m:t>
+        </m:r>
+      </m:oMath>
+      <w:r>
+        <w:rPr>
+          <w:rFonts w:asciiTheme="majorHAnsi" w:eastAsiaTheme="minorEastAsia" w:hAnsiTheme="majorHAnsi" w:cstheme="majorHAnsi"/>
+          <w:iCs/>
+        </w:rPr>
+        <w:t>.</w:t>
+      </w:r>
+    </w:p>
+    <w:p>
+      <w:pPr>
+        <w:rPr>
+          <w:rFonts w:eastAsiaTheme="minorEastAsia"/>
+          <w:iCs/>
+        </w:rPr>
+      </w:pPr>
+      <m:oMath>
+        <m:f>
+          <m:fPr>
+            <m:ctrlPr>
+              <w:rPr>
+                <w:rFonts w:ascii="Cambria Math" w:hAnsi="Cambria Math"/>
+                <w:iCs/>
+              </w:rPr>
+            </m:ctrlPr>
+          </m:fPr>
+          <m:num>
+            <m:sSub>
+              <m:sSubPr>
+                <m:ctrlPr>
+                  <w:rPr>
+                    <w:rFonts w:ascii="Cambria Math" w:hAnsi="Cambria Math" w:cstheme="majorHAnsi"/>
+                    <w:iCs/>
+                  </w:rPr>
+                </m:ctrlPr>
+              </m:sSubPr>
+              <m:e>
+                <m:r>
+                  <m:rPr>
+                    <m:sty m:val="p"/>
+                  </m:rPr>
+                  <w:rPr>
+                    <w:rFonts w:ascii="Cambria Math" w:hAnsi="Cambria Math" w:cstheme="majorHAnsi"/>
+                  </w:rPr>
+                  <m:t>E</m:t>
+                </m:r>
+              </m:e>
+              <m:sub>
+                <m:r>
+                  <m:rPr>
+                    <m:sty m:val="p"/>
+                  </m:rPr>
+                  <w:rPr>
+                    <w:rFonts w:ascii="Cambria Math" w:hAnsi="Cambria Math" w:cstheme="majorHAnsi"/>
+                  </w:rPr>
+                  <m:t>R</m:t>
+                </m:r>
+              </m:sub>
+            </m:sSub>
+            <m:d>
+              <m:dPr>
+                <m:ctrlPr>
+                  <w:rPr>
+                    <w:rFonts w:ascii="Cambria Math" w:hAnsi="Cambria Math" w:cstheme="majorHAnsi"/>
+                    <w:iCs/>
+                  </w:rPr>
+                </m:ctrlPr>
+              </m:dPr>
+              <m:e>
+                <m:r>
+                  <m:rPr>
+                    <m:sty m:val="p"/>
+                  </m:rPr>
+                  <w:rPr>
+                    <w:rFonts w:ascii="Cambria Math" w:hAnsi="Cambria Math" w:cstheme="majorHAnsi"/>
+                  </w:rPr>
+                  <m:t>s</m:t>
+                </m:r>
+              </m:e>
+            </m:d>
+          </m:num>
+          <m:den>
+            <m:r>
+              <m:rPr>
+                <m:sty m:val="p"/>
+              </m:rPr>
+              <w:rPr>
+                <w:rFonts w:ascii="Cambria Math" w:hAnsi="Cambria Math"/>
+              </w:rPr>
+              <m:t>R(s)</m:t>
+            </m:r>
+          </m:den>
+        </m:f>
+      </m:oMath>
+      <w:r>
+        <w:rPr>
+          <w:rFonts w:eastAsiaTheme="minorEastAsia"/>
+          <w:iCs/>
+        </w:rPr>
+        <w:t xml:space="preserve"> = </w:t>
+      </w:r>
+      <m:oMath>
+        <m:f>
+          <m:fPr>
+            <m:ctrlPr>
+              <w:rPr>
+                <w:rFonts w:ascii="Cambria Math" w:hAnsi="Cambria Math"/>
+                <w:iCs/>
+              </w:rPr>
+            </m:ctrlPr>
+          </m:fPr>
+          <m:num>
+            <m:r>
+              <m:rPr>
+                <m:sty m:val="p"/>
+              </m:rPr>
+              <w:rPr>
+                <w:rFonts w:ascii="Cambria Math" w:hAnsi="Cambria Math" w:cstheme="majorHAnsi"/>
+              </w:rPr>
+              <m:t>(s+b)(</m:t>
+            </m:r>
+            <m:sSub>
+              <m:sSubPr>
+                <m:ctrlPr>
+                  <w:rPr>
+                    <w:rFonts w:ascii="Cambria Math" w:hAnsi="Cambria Math" w:cstheme="majorHAnsi"/>
+                    <w:iCs/>
+                  </w:rPr>
+                </m:ctrlPr>
+              </m:sSubPr>
+              <m:e>
+                <m:r>
+                  <m:rPr>
+                    <m:sty m:val="p"/>
+                  </m:rPr>
+                  <w:rPr>
+                    <w:rFonts w:ascii="Cambria Math" w:hAnsi="Cambria Math" w:cstheme="majorHAnsi"/>
+                  </w:rPr>
+                  <m:t>T</m:t>
+                </m:r>
+              </m:e>
+              <m:sub>
+                <m:r>
+                  <m:rPr>
+                    <m:sty m:val="p"/>
+                  </m:rPr>
+                  <w:rPr>
+                    <w:rFonts w:ascii="Cambria Math" w:hAnsi="Cambria Math" w:cstheme="majorHAnsi"/>
+                  </w:rPr>
+                  <m:t>1</m:t>
+                </m:r>
+              </m:sub>
+            </m:sSub>
+            <m:r>
+              <m:rPr>
+                <m:sty m:val="p"/>
+              </m:rPr>
+              <w:rPr>
+                <w:rFonts w:ascii="Cambria Math" w:hAnsi="Cambria Math" w:cstheme="majorHAnsi"/>
+              </w:rPr>
+              <m:t>s)</m:t>
+            </m:r>
+          </m:num>
+          <m:den>
+            <m:d>
+              <m:dPr>
+                <m:ctrlPr>
+                  <w:rPr>
+                    <w:rFonts w:ascii="Cambria Math" w:hAnsi="Cambria Math" w:cstheme="majorHAnsi"/>
+                    <w:iCs/>
+                  </w:rPr>
+                </m:ctrlPr>
+              </m:dPr>
+              <m:e>
+                <m:r>
+                  <m:rPr>
+                    <m:sty m:val="p"/>
+                  </m:rPr>
+                  <w:rPr>
+                    <w:rFonts w:ascii="Cambria Math" w:hAnsi="Cambria Math" w:cstheme="majorHAnsi"/>
+                  </w:rPr>
+                  <m:t>s+b</m:t>
+                </m:r>
+              </m:e>
+            </m:d>
+            <m:d>
+              <m:dPr>
+                <m:ctrlPr>
+                  <w:rPr>
+                    <w:rFonts w:ascii="Cambria Math" w:hAnsi="Cambria Math" w:cstheme="majorHAnsi"/>
+                    <w:iCs/>
+                  </w:rPr>
+                </m:ctrlPr>
+              </m:dPr>
+              <m:e>
+                <m:sSub>
+                  <m:sSubPr>
+                    <m:ctrlPr>
+                      <w:rPr>
+                        <w:rFonts w:ascii="Cambria Math" w:hAnsi="Cambria Math" w:cstheme="majorHAnsi"/>
+                        <w:iCs/>
+                      </w:rPr>
+                    </m:ctrlPr>
+                  </m:sSubPr>
+                  <m:e>
+                    <m:r>
+                      <m:rPr>
+                        <m:sty m:val="p"/>
+                      </m:rPr>
+                      <w:rPr>
+                        <w:rFonts w:ascii="Cambria Math" w:hAnsi="Cambria Math" w:cstheme="majorHAnsi"/>
+                      </w:rPr>
+                      <m:t>T</m:t>
+                    </m:r>
+                  </m:e>
+                  <m:sub>
+                    <m:r>
+                      <m:rPr>
+                        <m:sty m:val="p"/>
+                      </m:rPr>
+                      <w:rPr>
+                        <w:rFonts w:ascii="Cambria Math" w:hAnsi="Cambria Math" w:cstheme="majorHAnsi"/>
+                      </w:rPr>
+                      <m:t>1</m:t>
+                    </m:r>
+                  </m:sub>
+                </m:sSub>
+                <m:r>
+                  <m:rPr>
+                    <m:sty m:val="p"/>
+                  </m:rPr>
+                  <w:rPr>
+                    <w:rFonts w:ascii="Cambria Math" w:hAnsi="Cambria Math" w:cstheme="majorHAnsi"/>
+                  </w:rPr>
+                  <m:t>s</m:t>
+                </m:r>
+              </m:e>
+            </m:d>
+            <m:r>
+              <m:rPr>
+                <m:sty m:val="p"/>
+              </m:rPr>
+              <w:rPr>
+                <w:rFonts w:ascii="Cambria Math" w:hAnsi="Cambria Math" w:cstheme="majorHAnsi"/>
+              </w:rPr>
+              <m:t>+Ka(</m:t>
+            </m:r>
+            <m:sSub>
+              <m:sSubPr>
+                <m:ctrlPr>
+                  <w:rPr>
+                    <w:rFonts w:ascii="Cambria Math" w:hAnsi="Cambria Math" w:cstheme="majorHAnsi"/>
+                    <w:iCs/>
+                  </w:rPr>
+                </m:ctrlPr>
+              </m:sSubPr>
+              <m:e>
+                <m:r>
+                  <m:rPr>
+                    <m:sty m:val="p"/>
+                  </m:rPr>
+                  <w:rPr>
+                    <w:rFonts w:ascii="Cambria Math" w:hAnsi="Cambria Math" w:cstheme="majorHAnsi"/>
+                  </w:rPr>
+                  <m:t>T</m:t>
+                </m:r>
+              </m:e>
+              <m:sub>
+                <m:r>
+                  <m:rPr>
+                    <m:sty m:val="p"/>
+                  </m:rPr>
+                  <w:rPr>
+                    <w:rFonts w:ascii="Cambria Math" w:hAnsi="Cambria Math" w:cstheme="majorHAnsi"/>
+                  </w:rPr>
+                  <m:t>1</m:t>
+                </m:r>
+              </m:sub>
+            </m:sSub>
+            <m:r>
+              <m:rPr>
+                <m:sty m:val="p"/>
+              </m:rPr>
+              <w:rPr>
+                <w:rFonts w:ascii="Cambria Math" w:hAnsi="Cambria Math" w:cstheme="majorHAnsi"/>
+              </w:rPr>
+              <m:t>s+1)</m:t>
+            </m:r>
+          </m:den>
+        </m:f>
+        <m:r>
+          <m:rPr>
+            <m:sty m:val="p"/>
+          </m:rPr>
+          <w:rPr>
+            <w:rFonts w:ascii="Cambria Math" w:hAnsi="Cambria Math"/>
+          </w:rPr>
+          <m:t xml:space="preserve"> </m:t>
+        </m:r>
+      </m:oMath>
+      <w:r>
+        <w:rPr>
+          <w:rFonts w:eastAsiaTheme="minorEastAsia"/>
+          <w:iCs/>
+        </w:rPr>
+        <w:tab/>
+      </w:r>
+      <w:r>
+        <w:rPr>
+          <w:rFonts w:eastAsiaTheme="minorEastAsia"/>
+          <w:iCs/>
+        </w:rPr>
+        <w:tab/>
+      </w:r>
+      <w:r>
+        <w:rPr>
+          <w:rFonts w:eastAsiaTheme="minorEastAsia"/>
+          <w:iCs/>
+        </w:rPr>
+        <w:tab/>
+      </w:r>
+      <m:oMath>
+        <m:r>
+          <w:rPr>
+            <w:rFonts w:ascii="Cambria Math" w:eastAsiaTheme="minorEastAsia" w:hAnsi="Cambria Math"/>
+          </w:rPr>
+          <m:t>-</m:t>
+        </m:r>
+        <m:f>
+          <m:fPr>
+            <m:ctrlPr>
+              <w:rPr>
+                <w:rFonts w:ascii="Cambria Math" w:hAnsi="Cambria Math"/>
+                <w:iCs/>
+              </w:rPr>
+            </m:ctrlPr>
+          </m:fPr>
+          <m:num>
+            <m:sSub>
+              <m:sSubPr>
+                <m:ctrlPr>
+                  <w:rPr>
+                    <w:rFonts w:ascii="Cambria Math" w:hAnsi="Cambria Math" w:cstheme="majorHAnsi"/>
+                    <w:iCs/>
+                  </w:rPr>
+                </m:ctrlPr>
+              </m:sSubPr>
+              <m:e>
+                <m:r>
+                  <m:rPr>
+                    <m:sty m:val="p"/>
+                  </m:rPr>
+                  <w:rPr>
+                    <w:rFonts w:ascii="Cambria Math" w:hAnsi="Cambria Math" w:cstheme="majorHAnsi"/>
+                  </w:rPr>
+                  <m:t>E</m:t>
+                </m:r>
+              </m:e>
+              <m:sub>
+                <m:r>
+                  <m:rPr>
+                    <m:sty m:val="p"/>
+                  </m:rPr>
+                  <w:rPr>
+                    <w:rFonts w:ascii="Cambria Math" w:hAnsi="Cambria Math" w:cstheme="majorHAnsi"/>
+                  </w:rPr>
+                  <m:t>D</m:t>
+                </m:r>
+              </m:sub>
+            </m:sSub>
+            <m:d>
+              <m:dPr>
+                <m:ctrlPr>
+                  <w:rPr>
+                    <w:rFonts w:ascii="Cambria Math" w:hAnsi="Cambria Math" w:cstheme="majorHAnsi"/>
+                    <w:iCs/>
+                  </w:rPr>
+                </m:ctrlPr>
+              </m:dPr>
+              <m:e>
+                <m:r>
+                  <m:rPr>
+                    <m:sty m:val="p"/>
+                  </m:rPr>
+                  <w:rPr>
+                    <w:rFonts w:ascii="Cambria Math" w:hAnsi="Cambria Math" w:cstheme="majorHAnsi"/>
+                  </w:rPr>
+                  <m:t>s</m:t>
+                </m:r>
+              </m:e>
+            </m:d>
+          </m:num>
+          <m:den>
+            <m:r>
+              <m:rPr>
+                <m:sty m:val="p"/>
+              </m:rPr>
+              <w:rPr>
+                <w:rFonts w:ascii="Cambria Math" w:hAnsi="Cambria Math"/>
+              </w:rPr>
+              <m:t>D</m:t>
+            </m:r>
+            <m:r>
+              <m:rPr>
+                <m:sty m:val="p"/>
+              </m:rPr>
+              <w:rPr>
+                <w:rFonts w:ascii="Cambria Math" w:hAnsi="Cambria Math"/>
+              </w:rPr>
+              <m:t>(s)</m:t>
+            </m:r>
+          </m:den>
+        </m:f>
+      </m:oMath>
+      <w:r>
+        <w:rPr>
+          <w:rFonts w:eastAsiaTheme="minorEastAsia"/>
+          <w:iCs/>
+        </w:rPr>
+        <w:t xml:space="preserve"> = </w:t>
+      </w:r>
+      <m:oMath>
+        <m:f>
+          <m:fPr>
+            <m:ctrlPr>
+              <w:rPr>
+                <w:rFonts w:ascii="Cambria Math" w:hAnsi="Cambria Math"/>
+                <w:iCs/>
+              </w:rPr>
+            </m:ctrlPr>
+          </m:fPr>
+          <m:num>
+            <m:r>
+              <m:rPr>
+                <m:sty m:val="p"/>
+              </m:rPr>
+              <w:rPr>
+                <w:rFonts w:ascii="Cambria Math" w:hAnsi="Cambria Math" w:cstheme="majorHAnsi"/>
+              </w:rPr>
+              <m:t>a</m:t>
+            </m:r>
+            <m:r>
+              <m:rPr>
+                <m:sty m:val="p"/>
+              </m:rPr>
+              <w:rPr>
+                <w:rFonts w:ascii="Cambria Math" w:hAnsi="Cambria Math" w:cstheme="majorHAnsi"/>
+              </w:rPr>
+              <m:t>(</m:t>
+            </m:r>
+            <m:sSub>
+              <m:sSubPr>
+                <m:ctrlPr>
+                  <w:rPr>
+                    <w:rFonts w:ascii="Cambria Math" w:hAnsi="Cambria Math" w:cstheme="majorHAnsi"/>
+                    <w:iCs/>
+                  </w:rPr>
+                </m:ctrlPr>
+              </m:sSubPr>
+              <m:e>
+                <m:r>
+                  <m:rPr>
+                    <m:sty m:val="p"/>
+                  </m:rPr>
+                  <w:rPr>
+                    <w:rFonts w:ascii="Cambria Math" w:hAnsi="Cambria Math" w:cstheme="majorHAnsi"/>
+                  </w:rPr>
+                  <m:t>T</m:t>
+                </m:r>
+              </m:e>
+              <m:sub>
+                <m:r>
+                  <m:rPr>
+                    <m:sty m:val="p"/>
+                  </m:rPr>
+                  <w:rPr>
+                    <w:rFonts w:ascii="Cambria Math" w:hAnsi="Cambria Math" w:cstheme="majorHAnsi"/>
+                  </w:rPr>
+                  <m:t>1</m:t>
+                </m:r>
+              </m:sub>
+            </m:sSub>
+            <m:r>
+              <m:rPr>
+                <m:sty m:val="p"/>
+              </m:rPr>
+              <w:rPr>
+                <w:rFonts w:ascii="Cambria Math" w:hAnsi="Cambria Math" w:cstheme="majorHAnsi"/>
+              </w:rPr>
+              <m:t>s)</m:t>
+            </m:r>
+          </m:num>
+          <m:den>
+            <m:d>
+              <m:dPr>
+                <m:ctrlPr>
+                  <w:rPr>
+                    <w:rFonts w:ascii="Cambria Math" w:hAnsi="Cambria Math" w:cstheme="majorHAnsi"/>
+                    <w:iCs/>
+                  </w:rPr>
+                </m:ctrlPr>
+              </m:dPr>
+              <m:e>
+                <m:r>
+                  <m:rPr>
+                    <m:sty m:val="p"/>
+                  </m:rPr>
+                  <w:rPr>
+                    <w:rFonts w:ascii="Cambria Math" w:hAnsi="Cambria Math" w:cstheme="majorHAnsi"/>
+                  </w:rPr>
+                  <m:t>s+b</m:t>
+                </m:r>
+              </m:e>
+            </m:d>
+            <m:d>
+              <m:dPr>
+                <m:ctrlPr>
+                  <w:rPr>
+                    <w:rFonts w:ascii="Cambria Math" w:hAnsi="Cambria Math" w:cstheme="majorHAnsi"/>
+                    <w:iCs/>
+                  </w:rPr>
+                </m:ctrlPr>
+              </m:dPr>
+              <m:e>
+                <m:sSub>
+                  <m:sSubPr>
+                    <m:ctrlPr>
+                      <w:rPr>
+                        <w:rFonts w:ascii="Cambria Math" w:hAnsi="Cambria Math" w:cstheme="majorHAnsi"/>
+                        <w:iCs/>
+                      </w:rPr>
+                    </m:ctrlPr>
+                  </m:sSubPr>
+                  <m:e>
+                    <m:r>
+                      <m:rPr>
+                        <m:sty m:val="p"/>
+                      </m:rPr>
+                      <w:rPr>
+                        <w:rFonts w:ascii="Cambria Math" w:hAnsi="Cambria Math" w:cstheme="majorHAnsi"/>
+                      </w:rPr>
+                      <m:t>T</m:t>
+                    </m:r>
+                  </m:e>
+                  <m:sub>
+                    <m:r>
+                      <m:rPr>
+                        <m:sty m:val="p"/>
+                      </m:rPr>
+                      <w:rPr>
+                        <w:rFonts w:ascii="Cambria Math" w:hAnsi="Cambria Math" w:cstheme="majorHAnsi"/>
+                      </w:rPr>
+                      <m:t>1</m:t>
+                    </m:r>
+                  </m:sub>
+                </m:sSub>
+                <m:r>
+                  <m:rPr>
+                    <m:sty m:val="p"/>
+                  </m:rPr>
+                  <w:rPr>
+                    <w:rFonts w:ascii="Cambria Math" w:hAnsi="Cambria Math" w:cstheme="majorHAnsi"/>
+                  </w:rPr>
+                  <m:t>s</m:t>
+                </m:r>
+              </m:e>
+            </m:d>
+            <m:r>
+              <m:rPr>
+                <m:sty m:val="p"/>
+              </m:rPr>
+              <w:rPr>
+                <w:rFonts w:ascii="Cambria Math" w:hAnsi="Cambria Math" w:cstheme="majorHAnsi"/>
+              </w:rPr>
+              <m:t>+Ka(</m:t>
+            </m:r>
+            <m:sSub>
+              <m:sSubPr>
+                <m:ctrlPr>
+                  <w:rPr>
+                    <w:rFonts w:ascii="Cambria Math" w:hAnsi="Cambria Math" w:cstheme="majorHAnsi"/>
+                    <w:iCs/>
+                  </w:rPr>
+                </m:ctrlPr>
+              </m:sSubPr>
+              <m:e>
+                <m:r>
+                  <m:rPr>
+                    <m:sty m:val="p"/>
+                  </m:rPr>
+                  <w:rPr>
+                    <w:rFonts w:ascii="Cambria Math" w:hAnsi="Cambria Math" w:cstheme="majorHAnsi"/>
+                  </w:rPr>
+                  <m:t>T</m:t>
+                </m:r>
+              </m:e>
+              <m:sub>
+                <m:r>
+                  <m:rPr>
+                    <m:sty m:val="p"/>
+                  </m:rPr>
+                  <w:rPr>
+                    <w:rFonts w:ascii="Cambria Math" w:hAnsi="Cambria Math" w:cstheme="majorHAnsi"/>
+                  </w:rPr>
+                  <m:t>1</m:t>
+                </m:r>
+              </m:sub>
+            </m:sSub>
+            <m:r>
+              <m:rPr>
+                <m:sty m:val="p"/>
+              </m:rPr>
+              <w:rPr>
+                <w:rFonts w:ascii="Cambria Math" w:hAnsi="Cambria Math" w:cstheme="majorHAnsi"/>
+              </w:rPr>
+              <m:t>s+1)</m:t>
+            </m:r>
+          </m:den>
+        </m:f>
+      </m:oMath>
     </w:p>
     <w:p>
       <w:r>
@@ -668,6 +1409,16 @@
     <w:uiPriority w:val="99"/>
     <w:rsid w:val="00CD2889"/>
   </w:style>
+  <w:style w:type="character" w:styleId="PlaceholderText">
+    <w:name w:val="Placeholder Text"/>
+    <w:basedOn w:val="DefaultParagraphFont"/>
+    <w:uiPriority w:val="99"/>
+    <w:semiHidden/>
+    <w:rsid w:val="008718B1"/>
+    <w:rPr>
+      <w:color w:val="808080"/>
+    </w:rPr>
+  </w:style>
 </w:styles>
 </file>
 

--- a/Lab 3/Lab 3 Prep.docx
+++ b/Lab 3/Lab 3 Prep.docx
@@ -3,6 +3,115 @@
 <w:document xmlns:wpc="http://schemas.microsoft.com/office/word/2010/wordprocessingCanvas" xmlns:cx="http://schemas.microsoft.com/office/drawing/2014/chartex" xmlns:cx1="http://schemas.microsoft.com/office/drawing/2015/9/8/chartex" xmlns:cx2="http://schemas.microsoft.com/office/drawing/2015/10/21/chartex" xmlns:cx3="http://schemas.microsoft.com/office/drawing/2016/5/9/chartex" xmlns:cx4="http://schemas.microsoft.com/office/drawing/2016/5/10/chartex" xmlns:cx5="http://schemas.microsoft.com/office/drawing/2016/5/11/chartex" xmlns:cx6="http://schemas.microsoft.com/office/drawing/2016/5/12/chartex" xmlns:cx7="http://schemas.microsoft.com/office/drawing/2016/5/13/chartex" xmlns:cx8="http://schemas.microsoft.com/office/drawing/2016/5/14/chartex" xmlns:mc="http://schemas.openxmlformats.org/markup-compatibility/2006" xmlns:aink="http://schemas.microsoft.com/office/drawing/2016/ink" xmlns:am3d="http://schemas.microsoft.com/office/drawing/2017/model3d" xmlns:o="urn:schemas-microsoft-com:office:office" xmlns:r="http://schemas.openxmlformats.org/officeDocument/2006/relationships" xmlns:m="http://schemas.openxmlformats.org/officeDocument/2006/math" xmlns:v="urn:schemas-microsoft-com:vml" xmlns:wp14="http://schemas.microsoft.com/office/word/2010/wordprocessingDrawing" xmlns:wp="http://schemas.openxmlformats.org/drawingml/2006/wordprocessingDrawing" xmlns:w10="urn:schemas-microsoft-com:office:word" xmlns:w="http://schemas.openxmlformats.org/wordprocessingml/2006/main" xmlns:w14="http://schemas.microsoft.com/office/word/2010/wordml" xmlns:w15="http://schemas.microsoft.com/office/word/2012/wordml" xmlns:w16cex="http://schemas.microsoft.com/office/word/2018/wordml/cex" xmlns:w16cid="http://schemas.microsoft.com/office/word/2016/wordml/cid" xmlns:w16="http://schemas.microsoft.com/office/word/2018/wordml" xmlns:w16se="http://schemas.microsoft.com/office/word/2015/wordml/symex" xmlns:wpg="http://schemas.microsoft.com/office/word/2010/wordprocessingGroup" xmlns:wpi="http://schemas.microsoft.com/office/word/2010/wordprocessingInk" xmlns:wne="http://schemas.microsoft.com/office/word/2006/wordml" xmlns:wps="http://schemas.microsoft.com/office/word/2010/wordprocessingShape" mc:Ignorable="w14 w15 w16se w16cid w16 w16cex wp14">
   <w:body>
     <w:p>
+      <w:r>
+        <w:rPr>
+          <w:noProof/>
+        </w:rPr>
+        <mc:AlternateContent>
+          <mc:Choice Requires="wpi">
+            <w:drawing>
+              <wp:anchor distT="0" distB="0" distL="114300" distR="114300" simplePos="0" relativeHeight="251660288" behindDoc="0" locked="0" layoutInCell="1" allowOverlap="1" wp14:anchorId="3FB54AC0" wp14:editId="1EDD6A85">
+                <wp:simplePos x="0" y="0"/>
+                <wp:positionH relativeFrom="column">
+                  <wp:posOffset>1996171</wp:posOffset>
+                </wp:positionH>
+                <wp:positionV relativeFrom="paragraph">
+                  <wp:posOffset>4995792</wp:posOffset>
+                </wp:positionV>
+                <wp:extent cx="333360" cy="81720"/>
+                <wp:effectExtent l="38100" t="57150" r="29210" b="52070"/>
+                <wp:wrapNone/>
+                <wp:docPr id="4" name="Ink 4"/>
+                <wp:cNvGraphicFramePr/>
+                <a:graphic xmlns:a="http://schemas.openxmlformats.org/drawingml/2006/main">
+                  <a:graphicData uri="http://schemas.microsoft.com/office/word/2010/wordprocessingInk">
+                    <w14:contentPart bwMode="auto" r:id="rId6">
+                      <w14:nvContentPartPr>
+                        <w14:cNvContentPartPr/>
+                      </w14:nvContentPartPr>
+                      <w14:xfrm>
+                        <a:off x="0" y="0"/>
+                        <a:ext cx="333360" cy="81720"/>
+                      </w14:xfrm>
+                    </w14:contentPart>
+                  </a:graphicData>
+                </a:graphic>
+              </wp:anchor>
+            </w:drawing>
+          </mc:Choice>
+          <mc:Fallback>
+            <w:pict>
+              <v:shapetype w14:anchorId="256C7C8F" id="_x0000_t75" coordsize="21600,21600" o:spt="75" o:preferrelative="t" path="m@4@5l@4@11@9@11@9@5xe" filled="f" stroked="f">
+                <v:stroke joinstyle="miter"/>
+                <v:formulas>
+                  <v:f eqn="if lineDrawn pixelLineWidth 0"/>
+                  <v:f eqn="sum @0 1 0"/>
+                  <v:f eqn="sum 0 0 @1"/>
+                  <v:f eqn="prod @2 1 2"/>
+                  <v:f eqn="prod @3 21600 pixelWidth"/>
+                  <v:f eqn="prod @3 21600 pixelHeight"/>
+                  <v:f eqn="sum @0 0 1"/>
+                  <v:f eqn="prod @6 1 2"/>
+                  <v:f eqn="prod @7 21600 pixelWidth"/>
+                  <v:f eqn="sum @8 21600 0"/>
+                  <v:f eqn="prod @7 21600 pixelHeight"/>
+                  <v:f eqn="sum @10 21600 0"/>
+                </v:formulas>
+                <v:path o:extrusionok="f" gradientshapeok="t" o:connecttype="rect"/>
+                <o:lock v:ext="edit" aspectratio="t"/>
+              </v:shapetype>
+              <v:shape id="Ink 4" o:spid="_x0000_s1026" type="#_x0000_t75" style="position:absolute;margin-left:156.5pt;margin-top:392.65pt;width:27.7pt;height:7.85pt;z-index:251660288;visibility:visible;mso-wrap-style:square;mso-wrap-distance-left:9pt;mso-wrap-distance-top:0;mso-wrap-distance-right:9pt;mso-wrap-distance-bottom:0;mso-position-horizontal:absolute;mso-position-horizontal-relative:text;mso-position-vertical:absolute;mso-position-vertical-relative:text" o:gfxdata="UEsDBBQABgAIAAAAIQCbMyc3DAEAAC0CAAATAAAAW0NvbnRlbnRfVHlwZXNdLnhtbISRsU7DMBRF&#10;dyT+wfKKEqcdEEJJOpAyAkLlAyz7JbHqPFt+JrR/j5O2C1AyeLD97rlHdrk5DJaNEMg4rPgqLzgD&#10;VE4b7Cr+sXvOHjijKFFL6xAqfgTim/r2ptwdPRBLaaSK9zH6RyFI9TBIyp0HTDetC4OMaRs64aXa&#10;yw7EuijuhXIYAWMWJwavywZa+Wkj2x7S8ckkgCXOnk6DU1fFpffWKBmTqRhR/2jJzg15Ss4z1BtP&#10;d0mDiz8bppvrBefca3qaYDSwNxniixyShtCBBKxd41T+P2OSHChzbWsU5E2g7Zy6OF1jG9yLtFYL&#10;9DQy2CWWdl8YYFxA/RJtUuwdxgtdzJ9dfwMAAP//AwBQSwMEFAAGAAgAAAAhADj9If/WAAAAlAEA&#10;AAsAAABfcmVscy8ucmVsc6SQwWrDMAyG74O9g9F9cZrDGKNOL6PQa+kewNiKYxpbRjLZ+vYzg8Ey&#10;ettRv9D3iX9/+EyLWpElUjaw63pQmB35mIOB98vx6QWUVJu9XSijgRsKHMbHh/0ZF1vbkcyxiGqU&#10;LAbmWsur1uJmTFY6KpjbZiJOtraRgy7WXW1APfT9s+bfDBg3THXyBvjkB1CXW2nmP+wUHZPQVDtH&#10;SdM0RXePqj195DOujWI5YDXgWb5DxrVrz4G+79390xvYljm6I9uEb+S2fhyoZT96vely/AIAAP//&#10;AwBQSwMEFAAGAAgAAAAhAFf/9ziIAQAAKwMAAA4AAABkcnMvZTJvRG9jLnhtbJxSQW7CMBC8V+of&#10;LN9LEooojUg4FFXiUMqhfYDr2MRq7I3WhsDvuwlQQquqEjlE651kdmbH09nOVmyr0BtwGU8GMWfK&#10;SSiMW2f8/e35bsKZD8IVogKnMr5Xns/y25tpU6dqCCVUhUJGJM6nTZ3xMoQ6jSIvS2WFH0CtHIEa&#10;0IpAR1xHBYqG2G0VDeN4HDWARY0glffUnR9Annf8WisZXrX2KrAq45PxiOSFjD/GMRVIxXhIxUfb&#10;mcQ8yqciXaOoSyOPksQViqwwjgR8U81FEGyD5heVNRLBgw4DCTYCrY1UnR9ylsQ/nC3cZ+sqGckN&#10;phJcUC6sBIbT7jrgmhG2og00L1BQOmITgB8ZaT3/h3EQPQe5saTnkAiqSgS6Dr40tac1p6bIOC6K&#10;5KzfbZ/ODlZ49rXcrpC13484c8KSJPLNRm00J+vLy38JiY7QX6w7jbbNg8SyXcYp8X377uJWu8Ak&#10;Ne/pGRMiCZokD3QtesQHgtOY3vJp9kXM/XOrq3fH8y8AAAD//wMAUEsDBBQABgAIAAAAIQANj1kF&#10;ZgUAAHYOAAAQAAAAZHJzL2luay9pbmsxLnhtbKRX227bRhB9L9B/INiHvGgt7i6vRuQ8NUCBFgia&#10;FGgfFZmxiUiUQdGx/fc9Z4a7pGW36AWwyOXs3M6ZmSX99t3jYZ98a4dTd+w3qb3I0qTtd8frrr/Z&#10;pL99em/qNDmN2/56uz/27SZ9ak/pu6vvv3vb9V8P+0tcE3joT1wd9pv0dhzvLtfrh4eHiwd/cRxu&#10;1i7L/Pqn/usvP6dXk9V1+6XruxEhT0G0O/Zj+zjS2WV3vUl342MW9eH74/F+2LVxm5JhN2uMw3bX&#10;vj8Oh+0YPd5u+77dJ/32gLx/T5Px6Q6LDnFu2iFNDh0AG3dh8yqvf2wg2D5u0sXzPVI8IZNDun7d&#10;5x//0+daOLv869w/DMe7dhi7dqZJQU0bT8lOnwWfAh3a03F/T27T5Nt2fw/INstQ1gmOXb8C6KU/&#10;YPt3/iYwU0LLzKedWMRA5tgdWrTW4S5WdTwhT4o/joM0oMtcZqwzmf+U+UuHP3tR+JIFCfG0b4LP&#10;z8P96Tb6+zzMHSI7Eadie+iux9tIU3aRFZGmJUmvmd623c3t+N9su5v+OLQfUKnT/dBGH3YBS0JG&#10;kK/MizRNMk3Nr+2XTfqDjEwilioQ+HnjE1+t3pjqjV2lWZqtsoQ/K3eLtWmSfGVcndQrY22Om/Xe&#10;2HyV56bB2uQrC3VjE7cq6sRT7vCYWVPCroDYuJxXX5VQtE0Jhx7btlr5JoFS7imvC4ZwUPKMxKvL&#10;KPIwQx7WGm74OnEIWdUmhxCmcFAgYXoWWQb3TMa6wjAvmgOBz/lU1oTkHb1XCOsRF/KyMBUTL5AR&#10;LhaxgA0ZNXAA77C3ZQNcwky4wxVQYEsoU+oEPGkQ7rg9sYPt8wc6i2rqOahDVQT0HNb/6E6iKuPg&#10;B/ZVyE3LGTxKwhoYGYTAYApPBsVtVigbuRZcAYqUkOWUKjuHlWMpbWWlN6qGXVHmiUVFGrCNToGD&#10;ZTClaI58hgitiFqC/5DSmSbNka9YgXpmS4Jjx75YTwqKY7ZcekF64GphKS6nzquRizxrmVl3aBr0&#10;CJnNHdqPnZjILZnyZopMDRwSPYMXTnIVOpUDzXmxlgwUi6IOgumuGdD3c4FyMu2SFGFcIWnqko9G&#10;mnb/3gYeyIkgDeQsWDrbES4nYC/iBZSMa3kucJzQZhjgDO2jtg6DB+5M6YDMoKV41THNMPFg2S+0&#10;sQl1TLspGs61rQrjMbGTuyLnrBaVBLQYXz0D6trUgkibRiC+3ppwTDIjj6RBjSbeicnhZzwvggyL&#10;ma0oJZpA5Bx2KSX+WDkhI+wSgcMRBrc4K0u0W0yIYwqIpKyMDcnT2RYYQBCMZsMYeR5rsJZ05Oom&#10;GNrEcpiiJDhZSxCJWJr4lDSOO6mDR4iCJzIBhnKG+9yTZCD8RHFSxvo5eSIAb2SQP7XSngoMLCye&#10;dapqvU7lSynxMGkSwWnFCLLjCJTJ6c9XoJHnOgjnFS827GNBaDji0JaeTCl62ixqPhVfGAtI9C51&#10;r5JqhTKWOA0ra+qJ2Inmpf6ZW+YW+0oWRqYBL1F2Hd8tyIk6GSYGnZEDmp49aoa982KYkq/pDHg0&#10;vqhADfcF24tujNLYFrFRhVjJUaxnJEpa2CGM2CBiA3UhhlItwGy7JJjJsxAexGsw6jHTSP4zyrDD&#10;Zm+wXegrRI5bmU/Ha4iuDqAKfYyQa1hfCheeGYIaAiPY4v5cOhNHFehHYLIggigN0CaBYjkTaimE&#10;FDjT6s2yGFutZg8xKi2faekO0qBJVItSLKYtHrpzqpTKbw4uDrT1eN6IC4OPtHLleMqapkKZHD/n&#10;gFmOC2yFOYM2zg/9mJBDEy9FMI8TzYVPdPlUjd+y+Dfg6k8AAAD//wMAUEsDBBQABgAIAAAAIQAn&#10;2cB03wAAAAsBAAAPAAAAZHJzL2Rvd25yZXYueG1sTI8xT8MwFIR3JP6D9ZDYqB1Ci5XGqShSFzZa&#10;oKsTP+Ko8XOI3Sb8e8wE4+lOd9+Vm9n17IJj6DwpyBYCGFLjTUetgrfD7k4CC1GT0b0nVPCNATbV&#10;9VWpC+MnesXLPrYslVAotAIb41BwHhqLToeFH5CS9+lHp2OSY8vNqKdU7np+L8SKO91RWrB6wGeL&#10;zWl/dgqONnx9zPLlfbZmV29xKSa9PSl1ezM/rYFFnONfGH7xEzpUian2ZzKB9QryLE9fooJHucyB&#10;pUS+kg/AagVSZAJ4VfL/H6ofAAAA//8DAFBLAwQUAAYACAAAACEAeRi8nb8AAAAhAQAAGQAAAGRy&#10;cy9fcmVscy9lMm9Eb2MueG1sLnJlbHOEz7FqxDAMBuC90Hcw2hslHcpR4mQ5DrKWFG41jpKYxLKx&#10;nNJ7+3rswcENGoTQ90tt/+t39UNJXGANTVWDIrZhcrxo+B4vbydQkg1PZg9MGm4k0HevL+0X7SaX&#10;JVldFFUUFg1rzvETUexK3kgVInGZzCF5k0ubFozGbmYhfK/rD0z/DejuTDVMGtIwNaDGWyzJz+0w&#10;z87SOdjDE+cHEWgPycFf/V5QkxbKGhxvWKqpyqGAXYt3j3V/AAAA//8DAFBLAQItABQABgAIAAAA&#10;IQCbMyc3DAEAAC0CAAATAAAAAAAAAAAAAAAAAAAAAABbQ29udGVudF9UeXBlc10ueG1sUEsBAi0A&#10;FAAGAAgAAAAhADj9If/WAAAAlAEAAAsAAAAAAAAAAAAAAAAAPQEAAF9yZWxzLy5yZWxzUEsBAi0A&#10;FAAGAAgAAAAhAFf/9ziIAQAAKwMAAA4AAAAAAAAAAAAAAAAAPAIAAGRycy9lMm9Eb2MueG1sUEsB&#10;Ai0AFAAGAAgAAAAhAA2PWQVmBQAAdg4AABAAAAAAAAAAAAAAAAAA8AMAAGRycy9pbmsvaW5rMS54&#10;bWxQSwECLQAUAAYACAAAACEAJ9nAdN8AAAALAQAADwAAAAAAAAAAAAAAAACECQAAZHJzL2Rvd25y&#10;ZXYueG1sUEsBAi0AFAAGAAgAAAAhAHkYvJ2/AAAAIQEAABkAAAAAAAAAAAAAAAAAkAoAAGRycy9f&#10;cmVscy9lMm9Eb2MueG1sLnJlbHNQSwUGAAAAAAYABgB4AQAAhgsAAAAA&#10;">
+                <v:imagedata r:id="rId7" o:title=""/>
+              </v:shape>
+            </w:pict>
+          </mc:Fallback>
+        </mc:AlternateContent>
+      </w:r>
+      <w:r>
+        <w:rPr>
+          <w:noProof/>
+        </w:rPr>
+        <mc:AlternateContent>
+          <mc:Choice Requires="wpi">
+            <w:drawing>
+              <wp:anchor distT="0" distB="0" distL="114300" distR="114300" simplePos="0" relativeHeight="251659264" behindDoc="0" locked="0" layoutInCell="1" allowOverlap="1" wp14:anchorId="5DCC29A3" wp14:editId="5B1453A2">
+                <wp:simplePos x="0" y="0"/>
+                <wp:positionH relativeFrom="column">
+                  <wp:posOffset>2173651</wp:posOffset>
+                </wp:positionH>
+                <wp:positionV relativeFrom="paragraph">
+                  <wp:posOffset>5008752</wp:posOffset>
+                </wp:positionV>
+                <wp:extent cx="360" cy="360"/>
+                <wp:effectExtent l="38100" t="38100" r="57150" b="57150"/>
+                <wp:wrapNone/>
+                <wp:docPr id="3" name="Ink 3"/>
+                <wp:cNvGraphicFramePr/>
+                <a:graphic xmlns:a="http://schemas.openxmlformats.org/drawingml/2006/main">
+                  <a:graphicData uri="http://schemas.microsoft.com/office/word/2010/wordprocessingInk">
+                    <w14:contentPart bwMode="auto" r:id="rId8">
+                      <w14:nvContentPartPr>
+                        <w14:cNvContentPartPr/>
+                      </w14:nvContentPartPr>
+                      <w14:xfrm>
+                        <a:off x="0" y="0"/>
+                        <a:ext cx="360" cy="360"/>
+                      </w14:xfrm>
+                    </w14:contentPart>
+                  </a:graphicData>
+                </a:graphic>
+              </wp:anchor>
+            </w:drawing>
+          </mc:Choice>
+          <mc:Fallback>
+            <w:pict>
+              <v:shape w14:anchorId="375A609F" id="Ink 3" o:spid="_x0000_s1026" type="#_x0000_t75" style="position:absolute;margin-left:170.45pt;margin-top:393.7pt;width:1.45pt;height:1.45pt;z-index:251659264;visibility:visible;mso-wrap-style:square;mso-wrap-distance-left:9pt;mso-wrap-distance-top:0;mso-wrap-distance-right:9pt;mso-wrap-distance-bottom:0;mso-position-horizontal:absolute;mso-position-horizontal-relative:text;mso-position-vertical:absolute;mso-position-vertical-relative:text" o:gfxdata="UEsDBBQABgAIAAAAIQCbMyc3DAEAAC0CAAATAAAAW0NvbnRlbnRfVHlwZXNdLnhtbISRsU7DMBRF&#10;dyT+wfKKEqcdEEJJOpAyAkLlAyz7JbHqPFt+JrR/j5O2C1AyeLD97rlHdrk5DJaNEMg4rPgqLzgD&#10;VE4b7Cr+sXvOHjijKFFL6xAqfgTim/r2ptwdPRBLaaSK9zH6RyFI9TBIyp0HTDetC4OMaRs64aXa&#10;yw7EuijuhXIYAWMWJwavywZa+Wkj2x7S8ckkgCXOnk6DU1fFpffWKBmTqRhR/2jJzg15Ss4z1BtP&#10;d0mDiz8bppvrBefca3qaYDSwNxniixyShtCBBKxd41T+P2OSHChzbWsU5E2g7Zy6OF1jG9yLtFYL&#10;9DQy2CWWdl8YYFxA/RJtUuwdxgtdzJ9dfwMAAP//AwBQSwMEFAAGAAgAAAAhADj9If/WAAAAlAEA&#10;AAsAAABfcmVscy8ucmVsc6SQwWrDMAyG74O9g9F9cZrDGKNOL6PQa+kewNiKYxpbRjLZ+vYzg8Ey&#10;ettRv9D3iX9/+EyLWpElUjaw63pQmB35mIOB98vx6QWUVJu9XSijgRsKHMbHh/0ZF1vbkcyxiGqU&#10;LAbmWsur1uJmTFY6KpjbZiJOtraRgy7WXW1APfT9s+bfDBg3THXyBvjkB1CXW2nmP+wUHZPQVDtH&#10;SdM0RXePqj195DOujWI5YDXgWb5DxrVrz4G+79390xvYljm6I9uEb+S2fhyoZT96vely/AIAAP//&#10;AwBQSwMEFAAGAAgAAAAhAFE73GKBAQAAJgMAAA4AAABkcnMvZTJvRG9jLnhtbJxSQW7CMBC8V+of&#10;LN9LEkCojQgciipxKOXQPsA4NrEae6O1Q8LvuwFSoFVViUvk3YnHMzs7nbe2ZDuF3oDLeDKIOVNO&#10;Qm7cNuMf7y8Pj5z5IFwuSnAq43vl+Xx2fzdtqlQNoYAyV8iIxPm0qTJehFClUeRloazwA6iUI1AD&#10;WhGoxG2Uo2iI3ZbRMI4nUQOYVwhSeU/dxRHkswO/1kqGN629CqzM+FMck7yQ8cfJmA7YdzZ0GE1i&#10;Hs2mIt2iqAojT5LEDYqsMI4EfFMtRBCsRvOLyhqJ4EGHgQQbgdZGqoMfcpbEP5wt3WfnKhnLGlMJ&#10;LigX1gJDP7sDcMsTtuRs07xCTumIOgA/MdJ4/g/jKHoBsrak55gIqlIEWgdfmMrTmFOTZxyXeXLW&#10;73bPZwdrPPta7dbIuv9HnDlhSRL5ZqMumt766vouIdEJ+ou11Wi7PEgsazNO0e+77yFu1QYmqdnl&#10;zyT1T4vQcx7v9tXF3OnZq4Qv607SxXrPvgAAAP//AwBQSwMEFAAGAAgAAAAhAIkKA8SpAQAA/wMA&#10;ABAAAABkcnMvaW5rL2luazEueG1spFNNT4QwEL2b+B+ael4osMaVyHrSxEQT40eiR4RZaJa2m7bI&#10;7r93KNDdxPWgXkiZ6bx578306norGvIJ2nAlMxoFjBKQhSq5rDL6+nI7W1BibC7LvFESMroDQ6+X&#10;pydXXK5Fk+KXIII0/Uk0Ga2t3aRh2HVd0CWB0lUYM5aEd3L9cE+XY1UJKy65xZZmChVKWtjaHizl&#10;ZUYLu2X+PmI/q1YX4NN9RBf7G1bnBdwqLXLrEetcSmiIzAXyfqPE7jZ44NinAk2J4Ch4FgfR/GK+&#10;uLnEQL7N6MF/ixQNMhE0PI75/k/M0HmW/sz9UasNaMthb9MgakzsSDH8O32DUA1GNW3vLSWfedOi&#10;5IgxHOsoJwqPCPqOh9p+hzeKGQkdMh8zfoiTmZYLwNUSGz9Va5BnH3622i1gzGI2i+IZS15YksZJ&#10;GsVBfDHvBzL1G/ZmwvzQrak93ofeb4jLeJ2Dto6XtvY2sYCde5sOTTpWWgOvavu3Wl5JpeERJ2Va&#10;DR4jOpDlWnqRR96LWxoyvponWGX0zD0Z4iqHgJPPSDR55Wo8KM5j+QUAAP//AwBQSwMEFAAGAAgA&#10;AAAhAOrO7/rjAAAACwEAAA8AAABkcnMvZG93bnJldi54bWxMj01LxDAQhu+C/yGM4M1NtMXu1qaL&#10;WFxFFLR+gLdsM9sW81Ga7Lb+e8eTHmfm4Z3nLdazNeyAY+i9k3C+EMDQNV73rpXw9np7tgQWonJa&#10;Ge9QwjcGWJfHR4XKtZ/cCx7q2DIKcSFXEroYh5zz0HRoVVj4AR3ddn60KtI4tlyPaqJwa/iFEJfc&#10;qt7Rh04NeNNh81XvrYTN4+d9yO6earNJp4dd9V59hOdKytOT+foKWMQ5/sHwq0/qUJLT1u+dDsxI&#10;SFKxIlRCtsxSYEQkaUJltrRZiQR4WfD/HcofAAAA//8DAFBLAwQUAAYACAAAACEAeRi8nb8AAAAh&#10;AQAAGQAAAGRycy9fcmVscy9lMm9Eb2MueG1sLnJlbHOEz7FqxDAMBuC90Hcw2hslHcpR4mQ5DrKW&#10;FG41jpKYxLKxnNJ7+3rswcENGoTQ90tt/+t39UNJXGANTVWDIrZhcrxo+B4vbydQkg1PZg9MGm4k&#10;0HevL+0X7SaXJVldFFUUFg1rzvETUexK3kgVInGZzCF5k0ubFozGbmYhfK/rD0z/DejuTDVMGtIw&#10;NaDGWyzJz+0wz87SOdjDE+cHEWgPycFf/V5QkxbKGhxvWKqpyqGAXYt3j3V/AAAA//8DAFBLAQIt&#10;ABQABgAIAAAAIQCbMyc3DAEAAC0CAAATAAAAAAAAAAAAAAAAAAAAAABbQ29udGVudF9UeXBlc10u&#10;eG1sUEsBAi0AFAAGAAgAAAAhADj9If/WAAAAlAEAAAsAAAAAAAAAAAAAAAAAPQEAAF9yZWxzLy5y&#10;ZWxzUEsBAi0AFAAGAAgAAAAhAFE73GKBAQAAJgMAAA4AAAAAAAAAAAAAAAAAPAIAAGRycy9lMm9E&#10;b2MueG1sUEsBAi0AFAAGAAgAAAAhAIkKA8SpAQAA/wMAABAAAAAAAAAAAAAAAAAA6QMAAGRycy9p&#10;bmsvaW5rMS54bWxQSwECLQAUAAYACAAAACEA6s7v+uMAAAALAQAADwAAAAAAAAAAAAAAAADABQAA&#10;ZHJzL2Rvd25yZXYueG1sUEsBAi0AFAAGAAgAAAAhAHkYvJ2/AAAAIQEAABkAAAAAAAAAAAAAAAAA&#10;0AYAAGRycy9fcmVscy9lMm9Eb2MueG1sLnJlbHNQSwUGAAAAAAYABgB4AQAAxgcAAAAA&#10;">
+                <v:imagedata r:id="rId9" o:title=""/>
+              </v:shape>
+            </w:pict>
+          </mc:Fallback>
+        </mc:AlternateContent>
+      </w:r>
       <w:r>
         <w:rPr>
           <w:noProof/>
@@ -25,7 +134,7 @@
                     </pic:cNvPicPr>
                   </pic:nvPicPr>
                   <pic:blipFill>
-                    <a:blip r:embed="rId6" cstate="print">
+                    <a:blip r:embed="rId10" cstate="print">
                       <a:extLst>
                         <a:ext uri="{28A0092B-C50C-407E-A947-70E740481C1C}">
                           <a14:useLocalDpi xmlns:a14="http://schemas.microsoft.com/office/drawing/2010/main" val="0"/>
@@ -577,16 +686,7 @@
               <w:rPr>
                 <w:rFonts w:ascii="Cambria Math" w:hAnsi="Cambria Math"/>
               </w:rPr>
-              <m:t>D</m:t>
-            </m:r>
-            <m:r>
-              <m:rPr>
-                <m:sty m:val="p"/>
-              </m:rPr>
-              <w:rPr>
-                <w:rFonts w:ascii="Cambria Math" w:hAnsi="Cambria Math"/>
-              </w:rPr>
-              <m:t>(s)</m:t>
+              <m:t>D(s)</m:t>
             </m:r>
           </m:den>
         </m:f>
@@ -616,16 +716,7 @@
               <w:rPr>
                 <w:rFonts w:ascii="Cambria Math" w:hAnsi="Cambria Math" w:cstheme="majorHAnsi"/>
               </w:rPr>
-              <m:t>a</m:t>
-            </m:r>
-            <m:r>
-              <m:rPr>
-                <m:sty m:val="p"/>
-              </m:rPr>
-              <w:rPr>
-                <w:rFonts w:ascii="Cambria Math" w:hAnsi="Cambria Math" w:cstheme="majorHAnsi"/>
-              </w:rPr>
-              <m:t>(</m:t>
+              <m:t>a(</m:t>
             </m:r>
             <m:sSub>
               <m:sSubPr>
@@ -822,7 +913,7 @@
                     </pic:cNvPicPr>
                   </pic:nvPicPr>
                   <pic:blipFill>
-                    <a:blip r:embed="rId7" cstate="print">
+                    <a:blip r:embed="rId11" cstate="print">
                       <a:extLst>
                         <a:ext uri="{28A0092B-C50C-407E-A947-70E740481C1C}">
                           <a14:useLocalDpi xmlns:a14="http://schemas.microsoft.com/office/drawing/2010/main" val="0"/>
@@ -855,7 +946,7 @@
       </w:r>
     </w:p>
     <w:sectPr>
-      <w:headerReference w:type="default" r:id="rId8"/>
+      <w:headerReference w:type="default" r:id="rId12"/>
       <w:pgSz w:w="12240" w:h="15840"/>
       <w:pgMar w:top="1440" w:right="1440" w:bottom="1440" w:left="1440" w:header="708" w:footer="708" w:gutter="0"/>
       <w:cols w:space="708"/>
@@ -1422,6 +1513,58 @@
 </w:styles>
 </file>
 
+<file path=word/ink/ink1.xml><?xml version="1.0" encoding="utf-8"?>
+<inkml:ink xmlns:inkml="http://www.w3.org/2003/InkML">
+  <inkml:definitions>
+    <inkml:context xml:id="ctx0">
+      <inkml:inkSource xml:id="inkSrc0">
+        <inkml:traceFormat>
+          <inkml:channel name="X" type="integer" min="-2.14748E9" max="2.14748E9" units="cm"/>
+          <inkml:channel name="Y" type="integer" min="-2.14748E9" max="2.14748E9" units="cm"/>
+        </inkml:traceFormat>
+        <inkml:channelProperties>
+          <inkml:channelProperty channel="X" name="resolution" value="1000" units="1/cm"/>
+          <inkml:channelProperty channel="Y" name="resolution" value="1000" units="1/cm"/>
+        </inkml:channelProperties>
+      </inkml:inkSource>
+      <inkml:timestamp xml:id="ts0" timeString="2020-12-03T03:23:21.536"/>
+    </inkml:context>
+    <inkml:brush xml:id="br0">
+      <inkml:brushProperty name="width" value="0.05" units="cm"/>
+      <inkml:brushProperty name="height" value="0.05" units="cm"/>
+      <inkml:brushProperty name="ignorePressure" value="1"/>
+    </inkml:brush>
+  </inkml:definitions>
+  <inkml:trace contextRef="#ctx0" brushRef="#br0">493 37,'-7'1,"0"0,0 0,0 1,0 0,1 0,-9 4,-28 8,-114 8,133-14,44-9,13-4,1 1,-1 2,58 3,44-2,-101-6,-25 2,-24 2,-376 1,196 4,301-17,39 6,-43 1,185 8,-276 3,-11 3,-20 8,-36 10,-11-3,-138 24,178-40,-43 6,-50 11,198-40,0 4,1 2,125-1,-136 14,-34-1,-68 0,-32 3,-73 13,18-1,65-7,44-5,39-5,111-9,185 9,-150 4,-169-2,0 1,0-2,0 1,0 0,1-1,-1 0,0 0,0 0,4-2,-8 3,1 0,-1-1,1 1,-1 0,0-1,1 1,-1 0,0-1,0 1,1 0,-1-1,0 1,0-1,1 1,-1-1,0 1,0 0,0-1,0 1,0-1,0 1,0-1,0 1,0-1,0 1,0-1,0 1,0-1,0 0,-17-21,10 17,-1 0,0 1,0 0,0 1,0 0,-1 0,1 0,-1 1,0 1,0-1,-13 1,-33-9,25 3,-1 0,0 3,1 0,-1 2,-35 2,58 3,22 2,26 4,171 8,-179-14,64 16,-94-18,1 0,-1 0,1 0,-1 0,0 0,1 0,-1 1,0-1,0 1,0-1,0 1,3 3,-5-5,0 1,0-1,1 0,-1 1,0-1,0 0,0 1,0-1,0 0,1 1,-1-1,0 0,0 1,0-1,0 0,0 1,0-1,0 1,-1-1,1 0,0 1,0-1,0 0,0 1,0-1,0 0,-1 1,1-1,0 0,0 1,-1-1,-20 8,-8-5,-1-1,1-1,-1-2,0-1,-39-7,-142-43,178 43,17 5,0 1,0 1,0 1,-25 0,-11 0,52 1,-1 0,0 0,0 0,0 0,0 0,0 0,0 0,0-1,0 1,0 0,1 0,-1-1,0 1,0-1,0 1,1-1,-1 1,0-1,0 1,1-1,-1 0,0 1,1-1,-1 0,1 0,-1 1,1-1,-1-1,1 1,0 0,0 0,1 0,-1 0,0 1,1-1,-1 0,1 0,-1 1,1-1,-1 0,1 1,0-1,-1 1,1-1,-1 1,1-1,0 1,0-1,-1 1,1-1,0 1,0 0,0 0,-1-1,1 1,0 0,0 0,0 0,0 0,1 0,144-29,-113 24,0 2,0 1,0 2,44 5,-62-1,-26 1,-28 0,-30-3,42-3,0 2,0 1,0 1,-44 11,-59 14,175-35,1 2,0 1,54 4,-57 0,141 9,5-1,-188-8,0-1,1 1,-1 0,1 0,-1 0,1 0,-1 0,0 0,1 1,-1-1,1 0,-1 1,0-1,1 1,-1-1,0 1,0 0,2 0,-3 0,-1 0,1 0,0-1,-1 1,1 0,-1 0,1-1,-1 1,0-1,1 1,-1 0,1-1,-1 1,0-1,0 1,1-1,-1 0,0 1,0-1,-1 1,-57 22,10-14,36-7,1 0,-1 1,-13 4,-4 5,6-2,0-1,-38 8,159-19,-52 3,-38-1,-14 0,-14 0,-21 1,-1-2,0-1,1-3,-44-10,69 12,1 0,-1 1,-1 1,-16 1,-23-2,56 3,0-1,0 0,0 0,0 0,0 0,1-1,-1 1,0 0,0 0,0 0,0-1,0 1,0 0,0-1,1 1,-1-1,0 1,0-1,1 0,-2 0,2 0,0 0,0 1,0-1,0 1,0-1,1 1,-1-1,0 0,0 1,1-1,-1 1,0-1,1 1,-1 0,1-1,-1 1,0-1,1 1,-1 0,1-1,-1 1,1 0,0-1,38-17,-12 12,0 2,1 1,0 1,0 1,37 5,9-2,-57-2,-3-1,1 2,-1-1,22 5,-31-3,0-1,0 1,0 0,-1 0,1 0,-1 0,1 1,-1 0,0 0,0 0,0 0,-1 1,7 7,57 66,-71-81,-1 1,1 0,-1 0,0 0,0 0,0 1,0 0,-1 0,1 0,0 1,-1 0,1 0,-1 0,-8 0,-24 0,-38 3,31-1,-102-17,142 15,0 1,-1 0,1-1,0 0,0 0,0-1,0 1,-6-4,10 5,1 0,-1-1,0 1,0-1,1 1,-1-1,0 1,1-1,-1 0,1 1,-1-1,1 0,-1 1,1-1,-1 0,1 0,0 1,-1-1,1 0,0 0,0 0,-1-1,2 1,-1-1,0 1,1-1,-1 1,1 0,0-1,-1 1,1-1,0 1,0 0,0 0,0 0,0-1,0 1,0 0,0 0,3-1,3-3,1 0,0 0,0 1,1 0,-1 0,1 1,0 0,-1 0,1 1,18-1,9 0,53 3,-52 1,-3 0,-23 0,1 0,0-1,1 0,-1-1,18-4,-29 5,-1 0,1 0,-1 0,1 0,-1-1,1 1,-1 0,1 0,0 0,-1-1,1 1,-1 0,0-1,1 1,-1 0,1-1,-1 1,1-1,-1 1,0 0,1-1,-1 1,0-1,0 1,1-1,-1 0,0 1,0-1,0 1,1-1,-1 1,0-1,0 1,0-1,0 0,0 1,0-1,0 1,-1-1,1 1,0-1,0 0,0 1,0-1,-1 1,1-1,0 1,-1-1,1 1,0-1,-1 1,1 0,0-1,-1 1,1-1,-1 1,1 0,-1 0,0-1,-2-1,1-1,-1 1,0 0,0 0,0 1,0-1,0 1,0-1,-4 0,-36-2,-1 1,-76 6,27 0,-97-3,201-10,13-2,5 6,0 2,1 1,-1 2,55 3,-12 0,-25 4,-36-2</inkml:trace>
+</inkml:ink>
+</file>
+
+<file path=word/ink/ink2.xml><?xml version="1.0" encoding="utf-8"?>
+<inkml:ink xmlns:inkml="http://www.w3.org/2003/InkML">
+  <inkml:definitions>
+    <inkml:context xml:id="ctx0">
+      <inkml:inkSource xml:id="inkSrc0">
+        <inkml:traceFormat>
+          <inkml:channel name="X" type="integer" min="-2.14748E9" max="2.14748E9" units="cm"/>
+          <inkml:channel name="Y" type="integer" min="-2.14748E9" max="2.14748E9" units="cm"/>
+        </inkml:traceFormat>
+        <inkml:channelProperties>
+          <inkml:channelProperty channel="X" name="resolution" value="1000" units="1/cm"/>
+          <inkml:channelProperty channel="Y" name="resolution" value="1000" units="1/cm"/>
+        </inkml:channelProperties>
+      </inkml:inkSource>
+      <inkml:timestamp xml:id="ts0" timeString="2020-12-03T03:23:12.274"/>
+    </inkml:context>
+    <inkml:brush xml:id="br0">
+      <inkml:brushProperty name="width" value="0.05" units="cm"/>
+      <inkml:brushProperty name="height" value="0.05" units="cm"/>
+      <inkml:brushProperty name="ignorePressure" value="1"/>
+    </inkml:brush>
+  </inkml:definitions>
+  <inkml:trace contextRef="#ctx0" brushRef="#br0">0 1</inkml:trace>
+</inkml:ink>
+</file>
+
 <file path=word/theme/theme1.xml><?xml version="1.0" encoding="utf-8"?>
 <a:theme xmlns:a="http://schemas.openxmlformats.org/drawingml/2006/main" name="Office Theme">
   <a:themeElements>
